--- a/resources/Roadmap.docx
+++ b/resources/Roadmap.docx
@@ -128,8 +128,6 @@
       <w:r>
         <w:t>Being able to reach more people would be fantastic</w:t>
       </w:r>
-      <w:bookmarkStart w:id="0" w:name="_GoBack"/>
-      <w:bookmarkEnd w:id="0"/>
     </w:p>
     <w:p>
       <w:pPr>
@@ -284,6 +282,20 @@
       <w:r>
         <w:t xml:space="preserve"> as much as possible</w:t>
       </w:r>
+    </w:p>
+    <w:p>
+      <w:pPr>
+        <w:pStyle w:val="ListParagraph"/>
+        <w:numPr>
+          <w:ilvl w:val="1"/>
+          <w:numId w:val="1"/>
+        </w:numPr>
+      </w:pPr>
+      <w:r>
+        <w:t>For example, have a notice at the very end that says “you have contributed x amount of time to Autism research”</w:t>
+      </w:r>
+      <w:bookmarkStart w:id="0" w:name="_GoBack"/>
+      <w:bookmarkEnd w:id="0"/>
     </w:p>
     <w:p/>
     <w:sectPr>
